--- a/SF_Housing.docx
+++ b/SF_Housing.docx
@@ -283,7 +283,7 @@
               <a:graphicData uri="http://schemas.openxmlformats.org/drawingml/2006/picture">
                 <pic:pic>
                   <pic:nvPicPr>
-                    <pic:cNvPr descr="Response_files/figure-docx/unnamed-chunk-2-1.png" id="0" name="Picture"/>
+                    <pic:cNvPr descr="SF_Housing_files/figure-docx/unnamed-chunk-2-1.png" id="0" name="Picture"/>
                     <pic:cNvPicPr>
                       <a:picLocks noChangeArrowheads="1" noChangeAspect="1"/>
                     </pic:cNvPicPr>
@@ -332,7 +332,7 @@
               <a:graphicData uri="http://schemas.openxmlformats.org/drawingml/2006/picture">
                 <pic:pic>
                   <pic:nvPicPr>
-                    <pic:cNvPr descr="Response_files/figure-docx/unnamed-chunk-3-1.png" id="0" name="Picture"/>
+                    <pic:cNvPr descr="SF_Housing_files/figure-docx/unnamed-chunk-3-1.png" id="0" name="Picture"/>
                     <pic:cNvPicPr>
                       <a:picLocks noChangeArrowheads="1" noChangeAspect="1"/>
                     </pic:cNvPicPr>
@@ -479,15 +479,15 @@
       <w:pPr>
         <w:pStyle w:val="Heading1"/>
       </w:pPr>
-      <w:bookmarkStart w:id="32" w:name="next-steps"/>
+      <w:bookmarkStart w:id="32" w:name="conclusions"/>
       <w:bookmarkEnd w:id="32"/>
       <w:r>
-        <w:t xml:space="preserve">Next Steps</w:t>
-      </w:r>
-    </w:p>
-    <w:p>
-      <w:r>
-        <w:t xml:space="preserve">I’d like to perform more exploratory analysis to determine if this trend is similar for cities with a larger set of data.</w:t>
+        <w:t xml:space="preserve">Conclusions</w:t>
+      </w:r>
+    </w:p>
+    <w:p>
+      <w:r>
+        <w:t xml:space="preserve">In terms of property price, there is a lag of a few months when there is a change of trend for neighborhoods that are less correlated to each other. This time difference could be profited from builders and real state companies to maximize the benefits.</w:t>
       </w:r>
     </w:p>
     <w:sectPr/>
@@ -583,7 +583,7 @@
     </w:lvl>
   </w:abstractNum>
   <w:abstractNum w:abstractNumId="990">
-    <w:nsid w:val="a08294ac"/>
+    <w:nsid w:val="1e894645"/>
     <w:multiLevelType w:val="multilevel"/>
     <w:lvl w:ilvl="0">
       <w:numFmt w:val="bullet"/>
@@ -664,7 +664,7 @@
     </w:lvl>
   </w:abstractNum>
   <w:abstractNum w:abstractNumId="991">
-    <w:nsid w:val="179c104d"/>
+    <w:nsid w:val="d6afa8f9"/>
     <w:multiLevelType w:val="multilevel"/>
     <w:lvl w:ilvl="0">
       <w:numFmt w:val="bullet"/>
